--- a/Independent_Projects/AWS/Indeed_Pipeline/databucket/processed_word_docs/software-engineer_dmv_2024-07-05_page2.docx
+++ b/Independent_Projects/AWS/Indeed_Pipeline/databucket/processed_word_docs/software-engineer_dmv_2024-07-05_page2.docx
@@ -394,7 +394,7 @@
         <w:t xml:space="preserve"> -------------------------------------------------------------------------------------- </w:t>
         <w:br/>
         <w:br/>
-        <w:t xml:space="preserve"> job description:  jll supports the whole you, personally and professionally. our people at jll are shaping the future of real estate for a better world by combining world class services, advisory and technology to our clients. we are committed to hiring the best, most talented people in our industry; and we support them through professional growth, flexibility, and personalized benefits to manage life in and outside of work. whether you ve got deep experience in commercial real estate, skilled trades, and technology, or you re looking to apply your relevant experience to a new industry, we empower you to shape a brighter way forward so you can thrive professionally and personally. location: washington, dc what does this job involve? the sr tririga application developer will engage in development and implementation of tririga-based solutions for our us federal customer. we are a creative group of global innovators and problem solvers, and if you enjoy shaping the future, apply for this role. as a sr tririga application developer, you will be responsible for: perform installation, configuration and troubleshooting of off-the-shelf and custom tririga applications focuses on understanding requirements and developing solutions with good quality and within stipulated time works independently with little supervision or as a team aid in communicating with multiple stakeholders at a time work with the client, jll team &amp;amp; contractors to understand the requirements and create technical design lead complex new tasks on their own without external help and provide resolution within expected time frame provide effort estimate and create work breakdown structure for the project deliverables review the code of other team members and provide constructive feedback help in training the new team members sound like you? before you apply it s worth knowing what we are looking for: active top security clearance candidate must be commutable to client location in washington dc area minimum seven (7) years of software development experience minimum three (3) years of hands-on tririga experience bachelor s degree in computer science or any related engineering fields experienced with all development aspects of tririga experienced with sql, birt reporting, java, python, web service uses best practices and knowledge of internal or external business issues to improve products and services. working knowledge on agile and waterfall methodologies. excellent communication skills excellent problem-solving skills, work through issues and challenge if this job description resonates with you, we encourage you to apply even if you don t meet all of the requirements below. we re interested in getting to know you and what you bring to the table! personalized benefits that support personal well-being and growth: jll recognizes the impact that the workplace can have on your wellness, so we offer a supportive culture and comprehensive benefits package that prioritizes mental, physical and emotional health. about jll – we re jll—a leading professional services and investment management firm specializing in real estate. we have operations in over 80 countries and a workforce of over 102,000 individuals around the world who help real estate owners, occupiers and investors achieve their business ambitions. as a global fortune 500 company, we also have an inherent responsibility to drive sustainability and corporate social responsibility. that s why we re committed to our purpose to shape the future of real estate for a better world. we re using the most advanced technology to create rewarding opportunities, amazing spaces and sustainable real estate solutions for our clients, our people, and our communities. our core values of teamwork, ethics and excellence are also fundamental to everything we do and we re honored to be recognized with awards for our success by organizations both globally and locally. creating a diverse and inclusive culture where we all feel welcomed, valued and empowered to achieve our full potential is important to who we are today and where we re headed in the future. and we know that unique backgrounds, experiences and perspectives help us think bigger, spark innovation and succeed together.</w:t>
+        <w:t xml:space="preserve"> job description:   class="jobsearch-jobdescriptiontext jobsearch-jobcomponent-description css-kqe8pq eu4oa1w0"&gt;jll supports the whole you, personally and professionally. our people at jll are shaping the future of real estate for a better world by combining world class services, advisory and technology to our clients. we are committed to hiring the best, most talented people in our industry; and we support them through professional growth, flexibility, and personalized benefits to manage life in and outside of work. whether you ve got deep experience in commercial real estate, skilled trades, and technology, or you re looking to apply your relevant experience to a new industry, we empower you to shape a brighter way forward so you can thrive professionally and personally. location: washington, dc what does this job involve? the sr tririga application developer will engage in development and implementation of tririga-based solutions for our us federal customer. we are a creative group of global innovators and problem solvers, and if you enjoy shaping the future, apply for this role. as a sr tririga application developer, you will be responsible for: perform installation, configuration and troubleshooting of off-the-shelf and custom tririga applications focuses on understanding requirements and developing solutions with good quality and within stipulated time works independently with little supervision or as a team aid in communicating with multiple stakeholders at a time work with the client, jll team &amp;amp; contractors to understand the requirements and create technical design lead complex new tasks on their own without external help and provide resolution within expected time frame provide effort estimate and create work breakdown structure for the project deliverables review the code of other team members and provide constructive feedback help in training the new team members sound like you? before you apply it s worth knowing what we are looking for: active top security clearance candidate must be commutable to client location in washington dc area minimum seven (7) years of software development experience minimum three (3) years of hands-on tririga experience bachelor s degree in computer science or any related engineering fields experienced with all development aspects of tririga experienced with sql, birt reporting, java, python, web service uses best practices and knowledge of internal or external business issues to improve products and services. working knowledge on agile and waterfall methodologies. excellent communication skills excellent problem-solving skills, work through issues and challenge if this job description resonates with you, we encourage you to apply even if you don t meet all of the requirements below. we re interested in getting to know you and what you bring to the table! personalized benefits that support personal well-being and growth: jll recognizes the impact that the workplace can have on your wellness, so we offer a supportive culture and comprehensive benefits package that prioritizes mental, physical and emotional health. about jll – we re jll—a leading professional services and investment management firm specializing in real estate. we have operations in over 80 countries and a workforce of over 102,000 individuals around the world who help real estate owners, occupiers and investors achieve their business ambitions. as a global fortune 500 company, we also have an inherent responsibility to drive sustainability and corporate social responsibility. that s why we re committed to our purpose to shape the future of real estate for a better world. we re using the most advanced technology to create rewarding opportunities, amazing spaces and sustainable real estate solutions for our clients, our people, and our communities. our core values of teamwork, ethics and excellence are also fundamental to everything we do and we re honored to be recognized with awards for our success by organizations both globally and locally. creating a diverse and inclusive culture where we all feel welcomed, valued and empowered to achieve our full potential is important to who we are today and where we re headed in the future. and we know that unique backgrounds, experiences and perspectives help us think bigger, spark innovation and succeed together.</w:t>
         <w:br/>
         <w:br/>
         <w:t xml:space="preserve"> -------------------------------------------------------------------------------------- </w:t>
